--- a/files/NomineeAgreementForm(FormB).docx
+++ b/files/NomineeAgreementForm(FormB).docx
@@ -95,14 +95,7 @@
           <w:i/>
           <w:color w:val="FF0000"/>
         </w:rPr>
-        <w:t>If you have any enquiries, you may contact Election</w:t>
-      </w:r>
-      <w:r>
-        <w:rPr>
-          <w:i/>
-          <w:color w:val="FF0000"/>
-        </w:rPr>
-        <w:t xml:space="preserve"> Returning Officer, </w:t>
+        <w:t xml:space="preserve">If you have any enquiries, you may contact Election Returning Officer, </w:t>
       </w:r>
       <w:proofErr w:type="spellStart"/>
       <w:proofErr w:type="gramStart"/>
@@ -239,13 +232,7 @@
         <w:rPr>
           <w:color w:val="000000"/>
         </w:rPr>
-        <w:t>Club Election Standing Orders strictly; failur</w:t>
-      </w:r>
-      <w:r>
-        <w:rPr>
-          <w:color w:val="000000"/>
-        </w:rPr>
-        <w:t>e of which will result in my debarment as a nominee for the</w:t>
+        <w:t>Club Election Standing Orders strictly; failure of which will result in my debarment as a nominee for the</w:t>
       </w:r>
       <w:r>
         <w:t xml:space="preserve"> </w:t>
@@ -292,13 +279,7 @@
         <w:rPr>
           <w:color w:val="000000"/>
         </w:rPr>
-        <w:t>I hereby agree to abide by the rules and regulations of the election as stipulated by the Election Committee; failure of which I will be subject</w:t>
-      </w:r>
-      <w:r>
-        <w:rPr>
-          <w:color w:val="000000"/>
-        </w:rPr>
-        <w:t>ed to disciplinary actions as deemed fit by the presiding Returning Officer.</w:t>
+        <w:t>I hereby agree to abide by the rules and regulations of the election as stipulated by the Election Committee; failure of which I will be subjected to disciplinary actions as deemed fit by the presiding Returning Officer.</w:t>
       </w:r>
     </w:p>
     <w:p>
@@ -377,19 +358,13 @@
         <w:t>W</w:t>
       </w:r>
       <w:r>
-        <w:t>ill you</w:t>
-      </w:r>
-      <w:r>
-        <w:t xml:space="preserve"> be</w:t>
+        <w:t>ill you be</w:t>
       </w:r>
       <w:r>
         <w:t>*</w:t>
       </w:r>
       <w:r>
-        <w:t xml:space="preserve"> nominated for any positions in </w:t>
-      </w:r>
-      <w:r>
-        <w:t>the Management Committee of other clubs/societies/JCRCs* or for the position of NUSSU representative of other clubs? (* Delete if Necessary)</w:t>
+        <w:t xml:space="preserve"> nominated for any positions in the Management Committee of other clubs/societies/JCRCs* or for the position of NUSSU representative of other clubs? (* Delete if Necessary)</w:t>
       </w:r>
     </w:p>
     <w:tbl>
@@ -565,7 +540,7 @@
               </wp:anchor>
             </w:drawing>
           </mc:Choice>
-          <mc:Fallback xmlns:dgm="http://schemas.openxmlformats.org/drawingml/2006/diagram" xmlns:lc="http://schemas.openxmlformats.org/drawingml/2006/lockedCanvas" xmlns:c="http://schemas.openxmlformats.org/drawingml/2006/chart" xmlns:pic="http://schemas.openxmlformats.org/drawingml/2006/picture" xmlns:a="http://schemas.openxmlformats.org/drawingml/2006/main" xmlns:sl="http://schemas.openxmlformats.org/schemaLibrary/2006/main">
+          <mc:Fallback xmlns:sl="http://schemas.openxmlformats.org/schemaLibrary/2006/main" xmlns:a="http://schemas.openxmlformats.org/drawingml/2006/main" xmlns:pic="http://schemas.openxmlformats.org/drawingml/2006/picture" xmlns:c="http://schemas.openxmlformats.org/drawingml/2006/chart" xmlns:lc="http://schemas.openxmlformats.org/drawingml/2006/lockedCanvas" xmlns:dgm="http://schemas.openxmlformats.org/drawingml/2006/diagram">
             <w:drawing>
               <wp:anchor allowOverlap="1" behindDoc="0" distB="0" distT="0" distL="114300" distR="114300" hidden="0" layoutInCell="1" locked="0" relativeHeight="0" simplePos="0">
                 <wp:simplePos x="0" y="0"/>
@@ -707,7 +682,7 @@
               </wp:anchor>
             </w:drawing>
           </mc:Choice>
-          <mc:Fallback xmlns:dgm="http://schemas.openxmlformats.org/drawingml/2006/diagram" xmlns:lc="http://schemas.openxmlformats.org/drawingml/2006/lockedCanvas" xmlns:c="http://schemas.openxmlformats.org/drawingml/2006/chart" xmlns:pic="http://schemas.openxmlformats.org/drawingml/2006/picture" xmlns:a="http://schemas.openxmlformats.org/drawingml/2006/main" xmlns:sl="http://schemas.openxmlformats.org/schemaLibrary/2006/main">
+          <mc:Fallback xmlns:sl="http://schemas.openxmlformats.org/schemaLibrary/2006/main" xmlns:a="http://schemas.openxmlformats.org/drawingml/2006/main" xmlns:pic="http://schemas.openxmlformats.org/drawingml/2006/picture" xmlns:c="http://schemas.openxmlformats.org/drawingml/2006/chart" xmlns:lc="http://schemas.openxmlformats.org/drawingml/2006/lockedCanvas" xmlns:dgm="http://schemas.openxmlformats.org/drawingml/2006/diagram">
             <w:drawing>
               <wp:anchor allowOverlap="1" behindDoc="0" distB="0" distT="0" distL="114300" distR="114300" hidden="0" layoutInCell="1" locked="0" relativeHeight="0" simplePos="0">
                 <wp:simplePos x="0" y="0"/>
@@ -754,10 +729,7 @@
     </w:p>
     <w:p>
       <w:r>
-        <w:t>Why I want to be a part of the NUS Students’ Computing Club Management Committee</w:t>
-      </w:r>
-      <w:r>
-        <w:t>:</w:t>
+        <w:t>Why I want to be a part of the NUS Students’ Computing Club Management Committee:</w:t>
       </w:r>
     </w:p>
     <w:p>
@@ -831,7 +803,7 @@
               </wp:anchor>
             </w:drawing>
           </mc:Choice>
-          <mc:Fallback xmlns:dgm="http://schemas.openxmlformats.org/drawingml/2006/diagram" xmlns:lc="http://schemas.openxmlformats.org/drawingml/2006/lockedCanvas" xmlns:c="http://schemas.openxmlformats.org/drawingml/2006/chart" xmlns:pic="http://schemas.openxmlformats.org/drawingml/2006/picture" xmlns:a="http://schemas.openxmlformats.org/drawingml/2006/main" xmlns:sl="http://schemas.openxmlformats.org/schemaLibrary/2006/main">
+          <mc:Fallback xmlns:sl="http://schemas.openxmlformats.org/schemaLibrary/2006/main" xmlns:a="http://schemas.openxmlformats.org/drawingml/2006/main" xmlns:pic="http://schemas.openxmlformats.org/drawingml/2006/picture" xmlns:c="http://schemas.openxmlformats.org/drawingml/2006/chart" xmlns:lc="http://schemas.openxmlformats.org/drawingml/2006/lockedCanvas" xmlns:dgm="http://schemas.openxmlformats.org/drawingml/2006/diagram">
             <w:drawing>
               <wp:anchor allowOverlap="1" behindDoc="0" distB="0" distT="0" distL="114300" distR="114300" hidden="0" layoutInCell="1" locked="0" relativeHeight="0" simplePos="0">
                 <wp:simplePos x="0" y="0"/>
@@ -906,14 +878,9 @@
       </w:r>
     </w:p>
     <w:p>
-      <w:bookmarkStart w:id="1" w:name="_GoBack"/>
-      <w:bookmarkEnd w:id="1"/>
       <w:r>
         <w:lastRenderedPageBreak/>
-        <w:t>I hereby declare that all the above information provided is complete and accurate</w:t>
-      </w:r>
-      <w:r>
-        <w:t>. I also agree for the information provided in this document to be published online for the purposes of the elections.</w:t>
+        <w:t>I hereby declare that all the above information provided is complete and accurate. I also agree for the information provided in this document to be published online for the purposes of the elections.</w:t>
       </w:r>
     </w:p>
     <w:p>
@@ -952,25 +919,7 @@
         <w:rPr>
           <w:color w:val="FF0000"/>
         </w:rPr>
-        <w:t>Extra</w:t>
-      </w:r>
-      <w:r>
-        <w:rPr>
-          <w:color w:val="FF0000"/>
-        </w:rPr>
-        <w:t>o</w:t>
-      </w:r>
-      <w:r>
-        <w:rPr>
-          <w:color w:val="FF0000"/>
-        </w:rPr>
-        <w:t>rdinary General Meeting on 2</w:t>
-      </w:r>
-      <w:r>
-        <w:rPr>
-          <w:color w:val="FF0000"/>
-        </w:rPr>
-        <w:t>1</w:t>
+        <w:t>Extraordinary General Meeting on 21</w:t>
       </w:r>
       <w:r>
         <w:rPr>
@@ -983,25 +932,7 @@
         <w:rPr>
           <w:color w:val="FF0000"/>
         </w:rPr>
-        <w:t xml:space="preserve"> August 201</w:t>
-      </w:r>
-      <w:r>
-        <w:rPr>
-          <w:color w:val="FF0000"/>
-        </w:rPr>
-        <w:t xml:space="preserve">9, </w:t>
-      </w:r>
-      <w:r>
-        <w:rPr>
-          <w:color w:val="FF0000"/>
-        </w:rPr>
-        <w:t>2</w:t>
-      </w:r>
-      <w:r>
-        <w:rPr>
-          <w:color w:val="FF0000"/>
-        </w:rPr>
-        <w:t>2</w:t>
+        <w:t xml:space="preserve"> August 2019, 22</w:t>
       </w:r>
       <w:r>
         <w:rPr>
@@ -1014,19 +945,7 @@
         <w:rPr>
           <w:color w:val="FF0000"/>
         </w:rPr>
-        <w:t xml:space="preserve"> August 201</w:t>
-      </w:r>
-      <w:r>
-        <w:rPr>
-          <w:color w:val="FF0000"/>
-        </w:rPr>
-        <w:t>9 (6 - 10</w:t>
-      </w:r>
-      <w:r>
-        <w:rPr>
-          <w:color w:val="FF0000"/>
-        </w:rPr>
-        <w:t>pm) and 24</w:t>
+        <w:t xml:space="preserve"> August 2019 (6 - 10pm) and 24</w:t>
       </w:r>
       <w:r>
         <w:rPr>
@@ -1039,25 +958,7 @@
         <w:rPr>
           <w:color w:val="FF0000"/>
         </w:rPr>
-        <w:t xml:space="preserve"> August 2019</w:t>
-      </w:r>
-      <w:r>
-        <w:rPr>
-          <w:color w:val="FF0000"/>
-        </w:rPr>
-        <w:t xml:space="preserve">, </w:t>
-      </w:r>
-      <w:r>
-        <w:rPr>
-          <w:color w:val="FF0000"/>
-        </w:rPr>
-        <w:t>(10am onwards)</w:t>
-      </w:r>
-      <w:r>
-        <w:rPr>
-          <w:color w:val="FF0000"/>
-        </w:rPr>
-        <w:t xml:space="preserve">. </w:t>
+        <w:t xml:space="preserve"> August 2019, (10am onwards). </w:t>
       </w:r>
     </w:p>
     <w:p>
@@ -1107,57 +1008,20 @@
         <w:rPr>
           <w:color w:val="FF0000"/>
         </w:rPr>
-        <w:t>By-Election Extraordinary General Meeting on 31</w:t>
+        <w:t>Internal Elections on 28</w:t>
       </w:r>
       <w:r>
         <w:rPr>
           <w:color w:val="FF0000"/>
           <w:vertAlign w:val="superscript"/>
         </w:rPr>
-        <w:t>st</w:t>
-      </w:r>
-      <w:r>
-        <w:rPr>
-          <w:color w:val="FF0000"/>
-        </w:rPr>
-        <w:t xml:space="preserve"> August 2019 (10am onwards), should there be one.</w:t>
-      </w:r>
-      <w:r>
-        <w:rPr>
-          <w:color w:val="FF0000"/>
-        </w:rPr>
-        <w:t xml:space="preserve"> All successful candidates who have been voted in through the External Elections are required to attend the meeting. </w:t>
-      </w:r>
-    </w:p>
-    <w:p>
-      <w:pPr>
-        <w:numPr>
-          <w:ilvl w:val="0"/>
-          <w:numId w:val="1"/>
-        </w:numPr>
-        <w:pBdr>
-          <w:top w:val="nil"/>
-          <w:left w:val="nil"/>
-          <w:bottom w:val="nil"/>
-          <w:right w:val="nil"/>
-          <w:between w:val="nil"/>
-        </w:pBdr>
-        <w:spacing w:after="0"/>
-        <w:rPr>
-          <w:color w:val="FF0000"/>
-        </w:rPr>
-      </w:pPr>
-      <w:r>
-        <w:rPr>
-          <w:color w:val="FF0000"/>
-        </w:rPr>
-        <w:t>Internal Elections on 2</w:t>
-      </w:r>
-      <w:r>
-        <w:rPr>
-          <w:color w:val="FF0000"/>
-        </w:rPr>
-        <w:t>8</w:t>
+        <w:t>th</w:t>
+      </w:r>
+      <w:r>
+        <w:rPr>
+          <w:color w:val="FF0000"/>
+        </w:rPr>
+        <w:t xml:space="preserve"> and 29</w:t>
       </w:r>
       <w:r>
         <w:rPr>
@@ -1170,163 +1034,10 @@
         <w:rPr>
           <w:color w:val="FF0000"/>
         </w:rPr>
-        <w:t xml:space="preserve"> and 2</w:t>
-      </w:r>
-      <w:r>
-        <w:rPr>
-          <w:color w:val="FF0000"/>
-        </w:rPr>
-        <w:t>9</w:t>
-      </w:r>
-      <w:r>
-        <w:rPr>
-          <w:color w:val="FF0000"/>
-          <w:vertAlign w:val="superscript"/>
-        </w:rPr>
-        <w:t>th</w:t>
-      </w:r>
-      <w:r>
-        <w:rPr>
-          <w:color w:val="FF0000"/>
-        </w:rPr>
-        <w:t xml:space="preserve"> August 201</w:t>
-      </w:r>
-      <w:r>
-        <w:rPr>
-          <w:color w:val="FF0000"/>
-        </w:rPr>
-        <w:t>9</w:t>
-      </w:r>
-      <w:r>
-        <w:rPr>
-          <w:color w:val="FF0000"/>
-        </w:rPr>
-        <w:t xml:space="preserve">, 6.00pm onwards, should there be no </w:t>
-      </w:r>
-      <w:r>
-        <w:rPr>
-          <w:color w:val="FF0000"/>
-        </w:rPr>
-        <w:t>B</w:t>
-      </w:r>
-      <w:r>
-        <w:rPr>
-          <w:color w:val="FF0000"/>
-        </w:rPr>
-        <w:t>y-</w:t>
-      </w:r>
-      <w:r>
-        <w:rPr>
-          <w:color w:val="FF0000"/>
-        </w:rPr>
-        <w:t>E</w:t>
-      </w:r>
-      <w:r>
-        <w:rPr>
-          <w:color w:val="FF0000"/>
-        </w:rPr>
-        <w:t xml:space="preserve">lection. </w:t>
-      </w:r>
-      <w:proofErr w:type="gramStart"/>
-      <w:r>
-        <w:rPr>
-          <w:color w:val="FF0000"/>
-        </w:rPr>
-        <w:t>In the event that</w:t>
-      </w:r>
-      <w:proofErr w:type="gramEnd"/>
-      <w:r>
-        <w:rPr>
-          <w:color w:val="FF0000"/>
-        </w:rPr>
-        <w:t xml:space="preserve"> there is </w:t>
-      </w:r>
-      <w:r>
-        <w:rPr>
-          <w:color w:val="FF0000"/>
-        </w:rPr>
-        <w:t>B</w:t>
-      </w:r>
-      <w:r>
-        <w:rPr>
-          <w:color w:val="FF0000"/>
-        </w:rPr>
-        <w:t>y-</w:t>
-      </w:r>
-      <w:r>
-        <w:rPr>
-          <w:color w:val="FF0000"/>
-        </w:rPr>
-        <w:t>E</w:t>
-      </w:r>
-      <w:r>
-        <w:rPr>
-          <w:color w:val="FF0000"/>
-        </w:rPr>
-        <w:t xml:space="preserve">lection, the </w:t>
-      </w:r>
-      <w:r>
-        <w:rPr>
-          <w:color w:val="FF0000"/>
-        </w:rPr>
-        <w:t>I</w:t>
-      </w:r>
-      <w:r>
-        <w:rPr>
-          <w:color w:val="FF0000"/>
-        </w:rPr>
-        <w:t xml:space="preserve">nternal </w:t>
-      </w:r>
-      <w:r>
-        <w:rPr>
-          <w:color w:val="FF0000"/>
-        </w:rPr>
-        <w:t>E</w:t>
-      </w:r>
-      <w:r>
-        <w:rPr>
-          <w:color w:val="FF0000"/>
-        </w:rPr>
-        <w:t>lections will be held on 3</w:t>
-      </w:r>
-      <w:r>
-        <w:rPr>
-          <w:color w:val="FF0000"/>
-          <w:vertAlign w:val="superscript"/>
-        </w:rPr>
-        <w:t>rd</w:t>
-      </w:r>
-      <w:r>
-        <w:rPr>
-          <w:color w:val="FF0000"/>
-        </w:rPr>
-        <w:t xml:space="preserve"> and 4</w:t>
-      </w:r>
-      <w:r>
-        <w:rPr>
-          <w:color w:val="FF0000"/>
-          <w:vertAlign w:val="superscript"/>
-        </w:rPr>
-        <w:t>th</w:t>
-      </w:r>
-      <w:r>
-        <w:rPr>
-          <w:color w:val="FF0000"/>
-        </w:rPr>
-        <w:t xml:space="preserve"> September 201</w:t>
-      </w:r>
-      <w:r>
-        <w:rPr>
-          <w:color w:val="FF0000"/>
-        </w:rPr>
-        <w:t>9</w:t>
-      </w:r>
-      <w:r>
-        <w:rPr>
-          <w:color w:val="FF0000"/>
-        </w:rPr>
-        <w:t xml:space="preserve">. </w:t>
-      </w:r>
+        <w:t xml:space="preserve"> August 2019, 6.00pm onwards.</w:t>
+      </w:r>
+      <w:bookmarkStart w:id="1" w:name="_GoBack"/>
+      <w:bookmarkEnd w:id="1"/>
     </w:p>
     <w:p>
       <w:pPr>
@@ -1363,13 +1074,7 @@
         <w:rPr>
           <w:color w:val="FF0000"/>
         </w:rPr>
-        <w:t>I understand that failure to att</w:t>
-      </w:r>
-      <w:r>
-        <w:rPr>
-          <w:color w:val="FF0000"/>
-        </w:rPr>
-        <w:t>end the above events will severely affect my candidature as a nominee and/or newly-elected member of the Management Committee, and I am to inform the Election Committee as soon as possible if I am unable to attend any of the events above.</w:t>
+        <w:t>I understand that failure to attend the above events will severely affect my candidature as a nominee and/or newly-elected member of the Management Committee, and I am to inform the Election Committee as soon as possible if I am unable to attend any of the events above.</w:t>
       </w:r>
     </w:p>
     <w:p>
@@ -1384,14 +1089,7 @@
           <w:i/>
           <w:color w:val="FF0000"/>
         </w:rPr>
-        <w:t>If you have any e</w:t>
-      </w:r>
-      <w:r>
-        <w:rPr>
-          <w:i/>
-          <w:color w:val="FF0000"/>
-        </w:rPr>
-        <w:t xml:space="preserve">nquiries, you may contact Election Returning Officer, Mr. Lim Wai </w:t>
+        <w:t xml:space="preserve">If you have any enquiries, you may contact Election Returning Officer, Mr. Lim Wai </w:t>
       </w:r>
       <w:proofErr w:type="spellStart"/>
       <w:r>

--- a/files/NomineeAgreementForm(FormB).docx
+++ b/files/NomineeAgreementForm(FormB).docx
@@ -1,6 +1,6 @@
 
 <file path=word/document.xml><?xml version="1.0" encoding="utf-8"?>
-<w:document xmlns:wpc="http://schemas.microsoft.com/office/word/2010/wordprocessingCanvas" xmlns:cx="http://schemas.microsoft.com/office/drawing/2014/chartex" xmlns:cx1="http://schemas.microsoft.com/office/drawing/2015/9/8/chartex" xmlns:cx2="http://schemas.microsoft.com/office/drawing/2015/10/21/chartex" xmlns:cx3="http://schemas.microsoft.com/office/drawing/2016/5/9/chartex" xmlns:cx4="http://schemas.microsoft.com/office/drawing/2016/5/10/chartex" xmlns:cx5="http://schemas.microsoft.com/office/drawing/2016/5/11/chartex" xmlns:cx6="http://schemas.microsoft.com/office/drawing/2016/5/12/chartex" xmlns:cx7="http://schemas.microsoft.com/office/drawing/2016/5/13/chartex" xmlns:cx8="http://schemas.microsoft.com/office/drawing/2016/5/14/chartex" xmlns:mc="http://schemas.openxmlformats.org/markup-compatibility/2006" xmlns:aink="http://schemas.microsoft.com/office/drawing/2016/ink" xmlns:am3d="http://schemas.microsoft.com/office/drawing/2017/model3d" xmlns:o="urn:schemas-microsoft-com:office:office" xmlns:r="http://schemas.openxmlformats.org/officeDocument/2006/relationships" xmlns:m="http://schemas.openxmlformats.org/officeDocument/2006/math" xmlns:v="urn:schemas-microsoft-com:vml" xmlns:wp14="http://schemas.microsoft.com/office/word/2010/wordprocessingDrawing" xmlns:wp="http://schemas.openxmlformats.org/drawingml/2006/wordprocessingDrawing" xmlns:w10="urn:schemas-microsoft-com:office:word" xmlns:w="http://schemas.openxmlformats.org/wordprocessingml/2006/main" xmlns:w14="http://schemas.microsoft.com/office/word/2010/wordml" xmlns:w15="http://schemas.microsoft.com/office/word/2012/wordml" xmlns:w16cid="http://schemas.microsoft.com/office/word/2016/wordml/cid" xmlns:w16se="http://schemas.microsoft.com/office/word/2015/wordml/symex" xmlns:wpg="http://schemas.microsoft.com/office/word/2010/wordprocessingGroup" xmlns:wpi="http://schemas.microsoft.com/office/word/2010/wordprocessingInk" xmlns:wne="http://schemas.microsoft.com/office/word/2006/wordml" xmlns:wps="http://schemas.microsoft.com/office/word/2010/wordprocessingShape" mc:Ignorable="w14 w15 w16se w16cid wp14">
+<w:document xmlns:wpc="http://schemas.microsoft.com/office/word/2010/wordprocessingCanvas" xmlns:cx="http://schemas.microsoft.com/office/drawing/2014/chartex" xmlns:cx1="http://schemas.microsoft.com/office/drawing/2015/9/8/chartex" xmlns:cx2="http://schemas.microsoft.com/office/drawing/2015/10/21/chartex" xmlns:cx3="http://schemas.microsoft.com/office/drawing/2016/5/9/chartex" xmlns:cx4="http://schemas.microsoft.com/office/drawing/2016/5/10/chartex" xmlns:cx5="http://schemas.microsoft.com/office/drawing/2016/5/11/chartex" xmlns:cx6="http://schemas.microsoft.com/office/drawing/2016/5/12/chartex" xmlns:cx7="http://schemas.microsoft.com/office/drawing/2016/5/13/chartex" xmlns:cx8="http://schemas.microsoft.com/office/drawing/2016/5/14/chartex" xmlns:mc="http://schemas.openxmlformats.org/markup-compatibility/2006" xmlns:aink="http://schemas.microsoft.com/office/drawing/2016/ink" xmlns:am3d="http://schemas.microsoft.com/office/drawing/2017/model3d" xmlns:o="urn:schemas-microsoft-com:office:office" xmlns:r="http://schemas.openxmlformats.org/officeDocument/2006/relationships" xmlns:m="http://schemas.openxmlformats.org/officeDocument/2006/math" xmlns:v="urn:schemas-microsoft-com:vml" xmlns:wp14="http://schemas.microsoft.com/office/word/2010/wordprocessingDrawing" xmlns:wp="http://schemas.openxmlformats.org/drawingml/2006/wordprocessingDrawing" xmlns:w10="urn:schemas-microsoft-com:office:word" xmlns:w="http://schemas.openxmlformats.org/wordprocessingml/2006/main" xmlns:w14="http://schemas.microsoft.com/office/word/2010/wordml" xmlns:w15="http://schemas.microsoft.com/office/word/2012/wordml" xmlns:w16cex="http://schemas.microsoft.com/office/word/2018/wordml/cex" xmlns:w16cid="http://schemas.microsoft.com/office/word/2016/wordml/cid" xmlns:w16="http://schemas.microsoft.com/office/word/2018/wordml" xmlns:w16se="http://schemas.microsoft.com/office/word/2015/wordml/symex" xmlns:wpg="http://schemas.microsoft.com/office/word/2010/wordprocessingGroup" xmlns:wpi="http://schemas.microsoft.com/office/word/2010/wordprocessingInk" xmlns:wne="http://schemas.microsoft.com/office/word/2006/wordml" xmlns:wps="http://schemas.microsoft.com/office/word/2010/wordprocessingShape" mc:Ignorable="w14 w15 w16se w16cid w16 w16cex wp14">
   <w:body>
     <w:p>
       <w:pPr>
@@ -62,7 +62,14 @@
           <w:b/>
           <w:u w:val="single"/>
         </w:rPr>
-        <w:t>17</w:t>
+        <w:t>1</w:t>
+      </w:r>
+      <w:r>
+        <w:rPr>
+          <w:b/>
+          <w:u w:val="single"/>
+        </w:rPr>
+        <w:t>8</w:t>
       </w:r>
       <w:r>
         <w:rPr>
@@ -77,7 +84,35 @@
           <w:b/>
           <w:u w:val="single"/>
         </w:rPr>
-        <w:t xml:space="preserve"> AUGUST 2019 (SATURDAY), 6PM</w:t>
+        <w:t xml:space="preserve"> AUGUST 20</w:t>
+      </w:r>
+      <w:r>
+        <w:rPr>
+          <w:b/>
+          <w:u w:val="single"/>
+        </w:rPr>
+        <w:t>20</w:t>
+      </w:r>
+      <w:r>
+        <w:rPr>
+          <w:b/>
+          <w:u w:val="single"/>
+        </w:rPr>
+        <w:t xml:space="preserve"> (</w:t>
+      </w:r>
+      <w:r>
+        <w:rPr>
+          <w:b/>
+          <w:u w:val="single"/>
+        </w:rPr>
+        <w:t>TUESDAY</w:t>
+      </w:r>
+      <w:r>
+        <w:rPr>
+          <w:b/>
+          <w:u w:val="single"/>
+        </w:rPr>
+        <w:t>), 6PM</w:t>
       </w:r>
       <w:r>
         <w:t xml:space="preserve">. Any late submissions will not be entertained. </w:t>
@@ -104,7 +139,14 @@
           <w:i/>
           <w:color w:val="FF0000"/>
         </w:rPr>
-        <w:t>Mr.Lim</w:t>
+        <w:t>Mr.</w:t>
+      </w:r>
+      <w:r>
+        <w:rPr>
+          <w:i/>
+          <w:color w:val="FF0000"/>
+        </w:rPr>
+        <w:t>Lim</w:t>
       </w:r>
       <w:proofErr w:type="spellEnd"/>
       <w:proofErr w:type="gramEnd"/>
@@ -113,23 +155,21 @@
           <w:i/>
           <w:color w:val="FF0000"/>
         </w:rPr>
-        <w:t xml:space="preserve"> Wai </w:t>
-      </w:r>
-      <w:proofErr w:type="spellStart"/>
+        <w:t xml:space="preserve"> Yap Kai </w:t>
+      </w:r>
       <w:r>
         <w:rPr>
           <w:i/>
           <w:color w:val="FF0000"/>
         </w:rPr>
-        <w:t>Lun</w:t>
-      </w:r>
-      <w:proofErr w:type="spellEnd"/>
+        <w:t xml:space="preserve">at </w:t>
+      </w:r>
       <w:r>
         <w:rPr>
           <w:i/>
           <w:color w:val="FF0000"/>
         </w:rPr>
-        <w:t xml:space="preserve"> at 9046 3327. </w:t>
+        <w:t>91505284.</w:t>
       </w:r>
     </w:p>
     <w:p>
@@ -241,22 +281,26 @@
         <w:rPr>
           <w:color w:val="000000"/>
         </w:rPr>
-        <w:t>2</w:t>
-      </w:r>
-      <w:r>
-        <w:t>2</w:t>
-      </w:r>
-      <w:r>
-        <w:rPr>
+        <w:t>23</w:t>
+      </w:r>
+      <w:r>
+        <w:rPr>
+          <w:color w:val="000000"/>
           <w:vertAlign w:val="superscript"/>
         </w:rPr>
-        <w:t>nd</w:t>
+        <w:t>rd</w:t>
       </w:r>
       <w:r>
         <w:rPr>
           <w:color w:val="000000"/>
         </w:rPr>
-        <w:t xml:space="preserve"> NUS Students’ Computing Club General Election.</w:t>
+        <w:t xml:space="preserve"> NUS</w:t>
+      </w:r>
+      <w:r>
+        <w:rPr>
+          <w:color w:val="000000"/>
+        </w:rPr>
+        <w:t xml:space="preserve"> Students’ Computing Club General Election.</w:t>
       </w:r>
     </w:p>
     <w:p>
@@ -489,9 +533,9 @@
           <w:noProof/>
         </w:rPr>
         <mc:AlternateContent>
-          <mc:Choice Requires="wpg">
+          <mc:Choice Requires="wps">
             <w:drawing>
-              <wp:anchor distT="0" distB="0" distL="114300" distR="114300" simplePos="0" relativeHeight="251658240" behindDoc="0" locked="0" layoutInCell="1" hidden="0" allowOverlap="1">
+              <wp:anchor distT="0" distB="0" distL="114300" distR="114300" simplePos="0" relativeHeight="251658240" behindDoc="0" locked="0" layoutInCell="1" hidden="0" allowOverlap="1" wp14:anchorId="2F42C112" wp14:editId="2EF59227">
                 <wp:simplePos x="0" y="0"/>
                 <wp:positionH relativeFrom="column">
                   <wp:posOffset>1</wp:posOffset>
@@ -540,47 +584,22 @@
               </wp:anchor>
             </w:drawing>
           </mc:Choice>
-          <mc:Fallback xmlns:sl="http://schemas.openxmlformats.org/schemaLibrary/2006/main" xmlns:a="http://schemas.openxmlformats.org/drawingml/2006/main" xmlns:pic="http://schemas.openxmlformats.org/drawingml/2006/picture" xmlns:c="http://schemas.openxmlformats.org/drawingml/2006/chart" xmlns:lc="http://schemas.openxmlformats.org/drawingml/2006/lockedCanvas" xmlns:dgm="http://schemas.openxmlformats.org/drawingml/2006/diagram">
-            <w:drawing>
-              <wp:anchor allowOverlap="1" behindDoc="0" distB="0" distT="0" distL="114300" distR="114300" hidden="0" layoutInCell="1" locked="0" relativeHeight="0" simplePos="0">
-                <wp:simplePos x="0" y="0"/>
-                <wp:positionH relativeFrom="column">
-                  <wp:posOffset>1</wp:posOffset>
-                </wp:positionH>
-                <wp:positionV relativeFrom="paragraph">
-                  <wp:posOffset>635000</wp:posOffset>
-                </wp:positionV>
-                <wp:extent cx="6489525" cy="1629525"/>
-                <wp:effectExtent b="0" l="0" r="0" t="0"/>
-                <wp:wrapSquare wrapText="bothSides" distB="0" distT="0" distL="114300" distR="114300"/>
-                <wp:docPr id="13" name="image3.png"/>
-                <a:graphic>
-                  <a:graphicData uri="http://schemas.openxmlformats.org/drawingml/2006/picture">
-                    <pic:pic>
-                      <pic:nvPicPr>
-                        <pic:cNvPr id="0" name="image3.png"/>
-                        <pic:cNvPicPr preferRelativeResize="0"/>
-                      </pic:nvPicPr>
-                      <pic:blipFill>
-                        <a:blip r:embed="rId9"/>
-                        <a:srcRect/>
-                        <a:stretch>
-                          <a:fillRect/>
-                        </a:stretch>
-                      </pic:blipFill>
-                      <pic:spPr>
-                        <a:xfrm>
-                          <a:off x="0" y="0"/>
-                          <a:ext cx="6489525" cy="1629525"/>
-                        </a:xfrm>
-                        <a:prstGeom prst="rect"/>
-                        <a:ln/>
-                      </pic:spPr>
-                    </pic:pic>
-                  </a:graphicData>
-                </a:graphic>
-              </wp:anchor>
-            </w:drawing>
+          <mc:Fallback>
+            <w:pict>
+              <v:rect w14:anchorId="2F42C112" id="Rectangle 13" o:spid="_x0000_s1026" style="position:absolute;margin-left:0;margin-top:50pt;width:511pt;height:128.3pt;z-index:251658240;visibility:visible;mso-wrap-style:square;mso-wrap-distance-left:9pt;mso-wrap-distance-top:0;mso-wrap-distance-right:9pt;mso-wrap-distance-bottom:0;mso-position-horizontal:absolute;mso-position-horizontal-relative:text;mso-position-vertical:absolute;mso-position-vertical-relative:text;v-text-anchor:top" o:gfxdata="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" filled="f" stroked="f">
+                <v:textbox inset="2.53958mm,1.2694mm,2.53958mm,1.2694mm">
+                  <w:txbxContent>
+                    <w:p>
+                      <w:pPr>
+                        <w:spacing w:line="275" w:lineRule="auto"/>
+                        <w:textDirection w:val="btLr"/>
+                      </w:pPr>
+                    </w:p>
+                  </w:txbxContent>
+                </v:textbox>
+                <w10:wrap type="square"/>
+              </v:rect>
+            </w:pict>
           </mc:Fallback>
         </mc:AlternateContent>
       </w:r>
@@ -631,9 +650,9 @@
           <w:noProof/>
         </w:rPr>
         <mc:AlternateContent>
-          <mc:Choice Requires="wpg">
+          <mc:Choice Requires="wps">
             <w:drawing>
-              <wp:anchor distT="0" distB="0" distL="114300" distR="114300" simplePos="0" relativeHeight="251659264" behindDoc="0" locked="0" layoutInCell="1" hidden="0" allowOverlap="1">
+              <wp:anchor distT="0" distB="0" distL="114300" distR="114300" simplePos="0" relativeHeight="251659264" behindDoc="0" locked="0" layoutInCell="1" hidden="0" allowOverlap="1" wp14:anchorId="1DF4A801" wp14:editId="4DDDECEE">
                 <wp:simplePos x="0" y="0"/>
                 <wp:positionH relativeFrom="column">
                   <wp:posOffset>1</wp:posOffset>
@@ -682,47 +701,22 @@
               </wp:anchor>
             </w:drawing>
           </mc:Choice>
-          <mc:Fallback xmlns:sl="http://schemas.openxmlformats.org/schemaLibrary/2006/main" xmlns:a="http://schemas.openxmlformats.org/drawingml/2006/main" xmlns:pic="http://schemas.openxmlformats.org/drawingml/2006/picture" xmlns:c="http://schemas.openxmlformats.org/drawingml/2006/chart" xmlns:lc="http://schemas.openxmlformats.org/drawingml/2006/lockedCanvas" xmlns:dgm="http://schemas.openxmlformats.org/drawingml/2006/diagram">
-            <w:drawing>
-              <wp:anchor allowOverlap="1" behindDoc="0" distB="0" distT="0" distL="114300" distR="114300" hidden="0" layoutInCell="1" locked="0" relativeHeight="0" simplePos="0">
-                <wp:simplePos x="0" y="0"/>
-                <wp:positionH relativeFrom="column">
-                  <wp:posOffset>1</wp:posOffset>
-                </wp:positionH>
-                <wp:positionV relativeFrom="paragraph">
-                  <wp:posOffset>635000</wp:posOffset>
-                </wp:positionV>
-                <wp:extent cx="6459220" cy="1609725"/>
-                <wp:effectExtent b="0" l="0" r="0" t="0"/>
-                <wp:wrapSquare wrapText="bothSides" distB="0" distT="0" distL="114300" distR="114300"/>
-                <wp:docPr id="12" name="image2.png"/>
-                <a:graphic>
-                  <a:graphicData uri="http://schemas.openxmlformats.org/drawingml/2006/picture">
-                    <pic:pic>
-                      <pic:nvPicPr>
-                        <pic:cNvPr id="0" name="image2.png"/>
-                        <pic:cNvPicPr preferRelativeResize="0"/>
-                      </pic:nvPicPr>
-                      <pic:blipFill>
-                        <a:blip r:embed="rId10"/>
-                        <a:srcRect/>
-                        <a:stretch>
-                          <a:fillRect/>
-                        </a:stretch>
-                      </pic:blipFill>
-                      <pic:spPr>
-                        <a:xfrm>
-                          <a:off x="0" y="0"/>
-                          <a:ext cx="6459220" cy="1609725"/>
-                        </a:xfrm>
-                        <a:prstGeom prst="rect"/>
-                        <a:ln/>
-                      </pic:spPr>
-                    </pic:pic>
-                  </a:graphicData>
-                </a:graphic>
-              </wp:anchor>
-            </w:drawing>
+          <mc:Fallback>
+            <w:pict>
+              <v:rect w14:anchorId="1DF4A801" id="Rectangle 12" o:spid="_x0000_s1027" style="position:absolute;margin-left:0;margin-top:50pt;width:508.6pt;height:126.75pt;z-index:251659264;visibility:visible;mso-wrap-style:square;mso-wrap-distance-left:9pt;mso-wrap-distance-top:0;mso-wrap-distance-right:9pt;mso-wrap-distance-bottom:0;mso-position-horizontal:absolute;mso-position-horizontal-relative:text;mso-position-vertical:absolute;mso-position-vertical-relative:text;v-text-anchor:top" o:gfxdata="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" filled="f" stroked="f">
+                <v:textbox inset="2.53958mm,1.2694mm,2.53958mm,1.2694mm">
+                  <w:txbxContent>
+                    <w:p>
+                      <w:pPr>
+                        <w:spacing w:line="275" w:lineRule="auto"/>
+                        <w:textDirection w:val="btLr"/>
+                      </w:pPr>
+                    </w:p>
+                  </w:txbxContent>
+                </v:textbox>
+                <w10:wrap type="square"/>
+              </v:rect>
+            </w:pict>
           </mc:Fallback>
         </mc:AlternateContent>
       </w:r>
@@ -752,9 +746,9 @@
           <w:noProof/>
         </w:rPr>
         <mc:AlternateContent>
-          <mc:Choice Requires="wpg">
+          <mc:Choice Requires="wps">
             <w:drawing>
-              <wp:anchor distT="0" distB="0" distL="114300" distR="114300" simplePos="0" relativeHeight="251660288" behindDoc="0" locked="0" layoutInCell="1" hidden="0" allowOverlap="1">
+              <wp:anchor distT="0" distB="0" distL="114300" distR="114300" simplePos="0" relativeHeight="251660288" behindDoc="0" locked="0" layoutInCell="1" hidden="0" allowOverlap="1" wp14:anchorId="55D733A3" wp14:editId="3BE4D180">
                 <wp:simplePos x="0" y="0"/>
                 <wp:positionH relativeFrom="column">
                   <wp:posOffset>12701</wp:posOffset>
@@ -803,47 +797,22 @@
               </wp:anchor>
             </w:drawing>
           </mc:Choice>
-          <mc:Fallback xmlns:sl="http://schemas.openxmlformats.org/schemaLibrary/2006/main" xmlns:a="http://schemas.openxmlformats.org/drawingml/2006/main" xmlns:pic="http://schemas.openxmlformats.org/drawingml/2006/picture" xmlns:c="http://schemas.openxmlformats.org/drawingml/2006/chart" xmlns:lc="http://schemas.openxmlformats.org/drawingml/2006/lockedCanvas" xmlns:dgm="http://schemas.openxmlformats.org/drawingml/2006/diagram">
-            <w:drawing>
-              <wp:anchor allowOverlap="1" behindDoc="0" distB="0" distT="0" distL="114300" distR="114300" hidden="0" layoutInCell="1" locked="0" relativeHeight="0" simplePos="0">
-                <wp:simplePos x="0" y="0"/>
-                <wp:positionH relativeFrom="column">
-                  <wp:posOffset>12701</wp:posOffset>
-                </wp:positionH>
-                <wp:positionV relativeFrom="paragraph">
-                  <wp:posOffset>2298700</wp:posOffset>
-                </wp:positionV>
-                <wp:extent cx="6467475" cy="1617345"/>
-                <wp:effectExtent b="0" l="0" r="0" t="0"/>
-                <wp:wrapSquare wrapText="bothSides" distB="0" distT="0" distL="114300" distR="114300"/>
-                <wp:docPr id="14" name="image4.png"/>
-                <a:graphic>
-                  <a:graphicData uri="http://schemas.openxmlformats.org/drawingml/2006/picture">
-                    <pic:pic>
-                      <pic:nvPicPr>
-                        <pic:cNvPr id="0" name="image4.png"/>
-                        <pic:cNvPicPr preferRelativeResize="0"/>
-                      </pic:nvPicPr>
-                      <pic:blipFill>
-                        <a:blip r:embed="rId11"/>
-                        <a:srcRect/>
-                        <a:stretch>
-                          <a:fillRect/>
-                        </a:stretch>
-                      </pic:blipFill>
-                      <pic:spPr>
-                        <a:xfrm>
-                          <a:off x="0" y="0"/>
-                          <a:ext cx="6467475" cy="1617345"/>
-                        </a:xfrm>
-                        <a:prstGeom prst="rect"/>
-                        <a:ln/>
-                      </pic:spPr>
-                    </pic:pic>
-                  </a:graphicData>
-                </a:graphic>
-              </wp:anchor>
-            </w:drawing>
+          <mc:Fallback>
+            <w:pict>
+              <v:rect w14:anchorId="55D733A3" id="Rectangle 14" o:spid="_x0000_s1028" style="position:absolute;left:0;text-align:left;margin-left:1pt;margin-top:181pt;width:509.25pt;height:127.35pt;z-index:251660288;visibility:visible;mso-wrap-style:square;mso-wrap-distance-left:9pt;mso-wrap-distance-top:0;mso-wrap-distance-right:9pt;mso-wrap-distance-bottom:0;mso-position-horizontal:absolute;mso-position-horizontal-relative:text;mso-position-vertical:absolute;mso-position-vertical-relative:text;v-text-anchor:top" o:gfxdata="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" filled="f" stroked="f">
+                <v:textbox inset="2.53958mm,1.2694mm,2.53958mm,1.2694mm">
+                  <w:txbxContent>
+                    <w:p>
+                      <w:pPr>
+                        <w:spacing w:line="275" w:lineRule="auto"/>
+                        <w:textDirection w:val="btLr"/>
+                      </w:pPr>
+                    </w:p>
+                  </w:txbxContent>
+                </v:textbox>
+                <w10:wrap type="square"/>
+              </v:rect>
+            </w:pict>
           </mc:Fallback>
         </mc:AlternateContent>
       </w:r>
@@ -919,33 +888,93 @@
         <w:rPr>
           <w:color w:val="FF0000"/>
         </w:rPr>
-        <w:t>Extraordinary General Meeting on 21</w:t>
+        <w:t xml:space="preserve">Extraordinary General Meeting on </w:t>
+      </w:r>
+      <w:r>
+        <w:rPr>
+          <w:color w:val="FF0000"/>
+        </w:rPr>
+        <w:t>26</w:t>
       </w:r>
       <w:r>
         <w:rPr>
           <w:color w:val="FF0000"/>
           <w:vertAlign w:val="superscript"/>
         </w:rPr>
-        <w:t>st</w:t>
-      </w:r>
-      <w:r>
-        <w:rPr>
-          <w:color w:val="FF0000"/>
-        </w:rPr>
-        <w:t xml:space="preserve"> August 2019, 22</w:t>
+        <w:t>th</w:t>
+      </w:r>
+      <w:r>
+        <w:rPr>
+          <w:color w:val="FF0000"/>
+        </w:rPr>
+        <w:t xml:space="preserve"> </w:t>
+      </w:r>
+      <w:r>
+        <w:rPr>
+          <w:color w:val="FF0000"/>
+        </w:rPr>
+        <w:t xml:space="preserve">August </w:t>
+      </w:r>
+      <w:r>
+        <w:rPr>
+          <w:color w:val="FF0000"/>
+        </w:rPr>
+        <w:t>2020</w:t>
+      </w:r>
+      <w:r>
+        <w:rPr>
+          <w:color w:val="FF0000"/>
+        </w:rPr>
+        <w:t xml:space="preserve"> (6 - 10pm)</w:t>
+      </w:r>
+      <w:r>
+        <w:rPr>
+          <w:color w:val="FF0000"/>
+        </w:rPr>
+        <w:t>, 2</w:t>
+      </w:r>
+      <w:r>
+        <w:rPr>
+          <w:color w:val="FF0000"/>
+        </w:rPr>
+        <w:t>7</w:t>
       </w:r>
       <w:r>
         <w:rPr>
           <w:color w:val="FF0000"/>
           <w:vertAlign w:val="superscript"/>
         </w:rPr>
-        <w:t>nd</w:t>
-      </w:r>
-      <w:r>
-        <w:rPr>
-          <w:color w:val="FF0000"/>
-        </w:rPr>
-        <w:t xml:space="preserve"> August 2019 (6 - 10pm) and 24</w:t>
+        <w:t>th</w:t>
+      </w:r>
+      <w:r>
+        <w:rPr>
+          <w:color w:val="FF0000"/>
+        </w:rPr>
+        <w:t xml:space="preserve"> </w:t>
+      </w:r>
+      <w:r>
+        <w:rPr>
+          <w:color w:val="FF0000"/>
+        </w:rPr>
+        <w:t xml:space="preserve">August </w:t>
+      </w:r>
+      <w:r>
+        <w:rPr>
+          <w:color w:val="FF0000"/>
+        </w:rPr>
+        <w:t>2020</w:t>
+      </w:r>
+      <w:r>
+        <w:rPr>
+          <w:color w:val="FF0000"/>
+        </w:rPr>
+        <w:t xml:space="preserve"> (6 - 10pm) and 2</w:t>
+      </w:r>
+      <w:r>
+        <w:rPr>
+          <w:color w:val="FF0000"/>
+        </w:rPr>
+        <w:t>8</w:t>
       </w:r>
       <w:r>
         <w:rPr>
@@ -958,7 +987,37 @@
         <w:rPr>
           <w:color w:val="FF0000"/>
         </w:rPr>
-        <w:t xml:space="preserve"> August 2019, (10am onwards). </w:t>
+        <w:t xml:space="preserve"> August 20</w:t>
+      </w:r>
+      <w:r>
+        <w:rPr>
+          <w:color w:val="FF0000"/>
+        </w:rPr>
+        <w:t>20</w:t>
+      </w:r>
+      <w:r>
+        <w:rPr>
+          <w:color w:val="FF0000"/>
+        </w:rPr>
+        <w:t>(6 - 10p</w:t>
+      </w:r>
+      <w:r>
+        <w:rPr>
+          <w:color w:val="FF0000"/>
+        </w:rPr>
+        <w:t>m)</w:t>
+      </w:r>
+      <w:r>
+        <w:rPr>
+          <w:color w:val="FF0000"/>
+        </w:rPr>
+        <w:t>.</w:t>
+      </w:r>
+      <w:r>
+        <w:rPr>
+          <w:color w:val="FF0000"/>
+        </w:rPr>
+        <w:t xml:space="preserve"> </w:t>
       </w:r>
     </w:p>
     <w:p>
@@ -1008,36 +1067,26 @@
         <w:rPr>
           <w:color w:val="FF0000"/>
         </w:rPr>
-        <w:t>Internal Elections on 28</w:t>
-      </w:r>
-      <w:r>
-        <w:rPr>
-          <w:color w:val="FF0000"/>
-          <w:vertAlign w:val="superscript"/>
-        </w:rPr>
-        <w:t>th</w:t>
-      </w:r>
-      <w:r>
-        <w:rPr>
-          <w:color w:val="FF0000"/>
-        </w:rPr>
-        <w:t xml:space="preserve"> and 29</w:t>
-      </w:r>
-      <w:r>
-        <w:rPr>
-          <w:color w:val="FF0000"/>
-          <w:vertAlign w:val="superscript"/>
-        </w:rPr>
-        <w:t>th</w:t>
-      </w:r>
-      <w:r>
-        <w:rPr>
-          <w:color w:val="FF0000"/>
-        </w:rPr>
-        <w:t xml:space="preserve"> August 2019, 6.00pm onwards.</w:t>
-      </w:r>
-      <w:bookmarkStart w:id="1" w:name="_GoBack"/>
-      <w:bookmarkEnd w:id="1"/>
+        <w:t xml:space="preserve">Internal Elections on </w:t>
+      </w:r>
+      <w:r>
+        <w:rPr>
+          <w:color w:val="FF0000"/>
+        </w:rPr>
+        <w:t>0</w:t>
+      </w:r>
+      <w:r>
+        <w:rPr>
+          <w:color w:val="FF0000"/>
+        </w:rPr>
+        <w:t>2</w:t>
+      </w:r>
+      <w:r>
+        <w:rPr>
+          <w:color w:val="FF0000"/>
+        </w:rPr>
+        <w:t xml:space="preserve"> September 2020 (6pm – 10pm).</w:t>
+      </w:r>
     </w:p>
     <w:p>
       <w:pPr>
@@ -1060,11 +1109,28 @@
         <w:rPr>
           <w:color w:val="FF0000"/>
         </w:rPr>
-        <w:t xml:space="preserve">Newly-elected members of the Management Committee will fill up the empty positions in a systematic order. </w:t>
-      </w:r>
-    </w:p>
-    <w:p>
-      <w:pPr>
+        <w:t>Newly elected</w:t>
+      </w:r>
+      <w:r>
+        <w:rPr>
+          <w:color w:val="FF0000"/>
+        </w:rPr>
+        <w:t xml:space="preserve"> members of the Management Committee will fill up the empty positions in a systematic order. </w:t>
+      </w:r>
+    </w:p>
+    <w:p>
+      <w:pPr>
+        <w:numPr>
+          <w:ilvl w:val="0"/>
+          <w:numId w:val="1"/>
+        </w:numPr>
+        <w:pBdr>
+          <w:top w:val="nil"/>
+          <w:left w:val="nil"/>
+          <w:bottom w:val="nil"/>
+          <w:right w:val="nil"/>
+          <w:between w:val="nil"/>
+        </w:pBdr>
         <w:spacing w:after="0"/>
         <w:rPr>
           <w:color w:val="FF0000"/>
@@ -1074,6 +1140,210 @@
         <w:rPr>
           <w:color w:val="FF0000"/>
         </w:rPr>
+        <w:t xml:space="preserve">To be present for </w:t>
+      </w:r>
+      <w:r>
+        <w:rPr>
+          <w:color w:val="FF0000"/>
+        </w:rPr>
+        <w:t>any upcomin</w:t>
+      </w:r>
+      <w:r>
+        <w:rPr>
+          <w:color w:val="FF0000"/>
+        </w:rPr>
+        <w:t>g meetings</w:t>
+      </w:r>
+      <w:r>
+        <w:rPr>
+          <w:color w:val="FF0000"/>
+        </w:rPr>
+        <w:t xml:space="preserve"> thereafter upon being elected.</w:t>
+      </w:r>
+    </w:p>
+    <w:p>
+      <w:pPr>
+        <w:numPr>
+          <w:ilvl w:val="1"/>
+          <w:numId w:val="1"/>
+        </w:numPr>
+        <w:pBdr>
+          <w:top w:val="nil"/>
+          <w:left w:val="nil"/>
+          <w:bottom w:val="nil"/>
+          <w:right w:val="nil"/>
+          <w:between w:val="nil"/>
+        </w:pBdr>
+        <w:spacing w:after="0"/>
+        <w:rPr>
+          <w:color w:val="FF0000"/>
+        </w:rPr>
+      </w:pPr>
+      <w:proofErr w:type="spellStart"/>
+      <w:r>
+        <w:rPr>
+          <w:color w:val="FF0000"/>
+        </w:rPr>
+        <w:t>Eg.</w:t>
+      </w:r>
+      <w:proofErr w:type="spellEnd"/>
+      <w:r>
+        <w:rPr>
+          <w:color w:val="FF0000"/>
+        </w:rPr>
+        <w:t xml:space="preserve"> </w:t>
+      </w:r>
+      <w:r>
+        <w:rPr>
+          <w:color w:val="FF0000"/>
+        </w:rPr>
+        <w:t xml:space="preserve">Nomination for </w:t>
+      </w:r>
+      <w:r>
+        <w:rPr>
+          <w:color w:val="FF0000"/>
+        </w:rPr>
+        <w:t>Co-opting</w:t>
+      </w:r>
+      <w:r>
+        <w:rPr>
+          <w:color w:val="FF0000"/>
+        </w:rPr>
+        <w:t xml:space="preserve"> runs from </w:t>
+      </w:r>
+      <w:r>
+        <w:rPr>
+          <w:color w:val="FF0000"/>
+        </w:rPr>
+        <w:t xml:space="preserve">01 September 2020 to </w:t>
+      </w:r>
+      <w:r>
+        <w:rPr>
+          <w:color w:val="FF0000"/>
+        </w:rPr>
+        <w:t>06 September where 06 September shall be the final date for Internal Elections (Co-opting)</w:t>
+      </w:r>
+    </w:p>
+    <w:p>
+      <w:pPr>
+        <w:pBdr>
+          <w:top w:val="nil"/>
+          <w:left w:val="nil"/>
+          <w:bottom w:val="nil"/>
+          <w:right w:val="nil"/>
+          <w:between w:val="nil"/>
+        </w:pBdr>
+        <w:spacing w:after="0"/>
+        <w:ind w:left="1440"/>
+        <w:rPr>
+          <w:color w:val="FF0000"/>
+        </w:rPr>
+      </w:pPr>
+    </w:p>
+    <w:p>
+      <w:pPr>
+        <w:numPr>
+          <w:ilvl w:val="0"/>
+          <w:numId w:val="1"/>
+        </w:numPr>
+        <w:pBdr>
+          <w:top w:val="nil"/>
+          <w:left w:val="nil"/>
+          <w:bottom w:val="nil"/>
+          <w:right w:val="nil"/>
+          <w:between w:val="nil"/>
+        </w:pBdr>
+        <w:spacing w:after="0"/>
+        <w:rPr>
+          <w:color w:val="FF0000"/>
+        </w:rPr>
+      </w:pPr>
+      <w:r>
+        <w:rPr>
+          <w:color w:val="FF0000"/>
+        </w:rPr>
+        <w:t>Candidates are expected to dedicate time</w:t>
+      </w:r>
+      <w:r>
+        <w:rPr>
+          <w:color w:val="FF0000"/>
+        </w:rPr>
+        <w:t xml:space="preserve"> in this election and </w:t>
+      </w:r>
+      <w:r>
+        <w:rPr>
+          <w:color w:val="FF0000"/>
+        </w:rPr>
+        <w:t xml:space="preserve">ensure </w:t>
+      </w:r>
+      <w:r>
+        <w:rPr>
+          <w:color w:val="FF0000"/>
+        </w:rPr>
+        <w:t>that the</w:t>
+      </w:r>
+      <w:r>
+        <w:rPr>
+          <w:color w:val="FF0000"/>
+        </w:rPr>
+        <w:t xml:space="preserve"> elections </w:t>
+      </w:r>
+      <w:r>
+        <w:rPr>
+          <w:color w:val="FF0000"/>
+        </w:rPr>
+        <w:t>can be</w:t>
+      </w:r>
+      <w:r>
+        <w:rPr>
+          <w:color w:val="FF0000"/>
+        </w:rPr>
+        <w:t xml:space="preserve"> completed in a smooth and responsible manner.</w:t>
+      </w:r>
+    </w:p>
+    <w:p>
+      <w:pPr>
+        <w:pBdr>
+          <w:top w:val="nil"/>
+          <w:left w:val="nil"/>
+          <w:bottom w:val="nil"/>
+          <w:right w:val="nil"/>
+          <w:between w:val="nil"/>
+        </w:pBdr>
+        <w:spacing w:after="0"/>
+        <w:ind w:left="720"/>
+        <w:rPr>
+          <w:color w:val="FF0000"/>
+        </w:rPr>
+      </w:pPr>
+    </w:p>
+    <w:p>
+      <w:pPr>
+        <w:pBdr>
+          <w:top w:val="nil"/>
+          <w:left w:val="nil"/>
+          <w:bottom w:val="nil"/>
+          <w:right w:val="nil"/>
+          <w:between w:val="nil"/>
+        </w:pBdr>
+        <w:spacing w:after="0"/>
+        <w:ind w:left="1440"/>
+        <w:rPr>
+          <w:color w:val="FF0000"/>
+        </w:rPr>
+      </w:pPr>
+    </w:p>
+    <w:p>
+      <w:pPr>
+        <w:spacing w:after="0"/>
+        <w:rPr>
+          <w:color w:val="FF0000"/>
+        </w:rPr>
+      </w:pPr>
+      <w:r>
+        <w:rPr>
+          <w:color w:val="FF0000"/>
+        </w:rPr>
         <w:t>I understand that failure to attend the above events will severely affect my candidature as a nominee and/or newly-elected member of the Management Committee, and I am to inform the Election Committee as soon as possible if I am unable to attend any of the events above.</w:t>
       </w:r>
     </w:p>
@@ -1089,23 +1359,28 @@
           <w:i/>
           <w:color w:val="FF0000"/>
         </w:rPr>
-        <w:t xml:space="preserve">If you have any enquiries, you may contact Election Returning Officer, Mr. Lim Wai </w:t>
-      </w:r>
-      <w:proofErr w:type="spellStart"/>
+        <w:t>If you have any enquiries, you may contact Election Returning Officer</w:t>
+      </w:r>
       <w:r>
         <w:rPr>
           <w:i/>
           <w:color w:val="FF0000"/>
         </w:rPr>
-        <w:t>Lun</w:t>
-      </w:r>
-      <w:proofErr w:type="spellEnd"/>
+        <w:t xml:space="preserve">, </w:t>
+      </w:r>
       <w:r>
         <w:rPr>
           <w:i/>
           <w:color w:val="FF0000"/>
         </w:rPr>
-        <w:t xml:space="preserve"> at 9046 3327. </w:t>
+        <w:t>Mr. Lim</w:t>
+      </w:r>
+      <w:r>
+        <w:rPr>
+          <w:i/>
+          <w:color w:val="FF0000"/>
+        </w:rPr>
+        <w:t xml:space="preserve"> Yap Kai at 91505284</w:t>
       </w:r>
     </w:p>
     <w:p>
@@ -1313,9 +1588,9 @@
     </w:tbl>
     <w:p/>
     <w:sectPr>
-      <w:footerReference w:type="default" r:id="rId12"/>
-      <w:headerReference w:type="first" r:id="rId13"/>
-      <w:footerReference w:type="first" r:id="rId14"/>
+      <w:footerReference w:type="default" r:id="rId9"/>
+      <w:headerReference w:type="first" r:id="rId10"/>
+      <w:footerReference w:type="first" r:id="rId11"/>
       <w:pgSz w:w="11907" w:h="16839"/>
       <w:pgMar w:top="720" w:right="720" w:bottom="720" w:left="720" w:header="720" w:footer="720" w:gutter="0"/>
       <w:pgNumType w:start="1"/>
@@ -1327,7 +1602,7 @@
 </file>
 
 <file path=word/endnotes.xml><?xml version="1.0" encoding="utf-8"?>
-<w:endnotes xmlns:wpc="http://schemas.microsoft.com/office/word/2010/wordprocessingCanvas" xmlns:cx="http://schemas.microsoft.com/office/drawing/2014/chartex" xmlns:cx1="http://schemas.microsoft.com/office/drawing/2015/9/8/chartex" xmlns:cx2="http://schemas.microsoft.com/office/drawing/2015/10/21/chartex" xmlns:cx3="http://schemas.microsoft.com/office/drawing/2016/5/9/chartex" xmlns:cx4="http://schemas.microsoft.com/office/drawing/2016/5/10/chartex" xmlns:cx5="http://schemas.microsoft.com/office/drawing/2016/5/11/chartex" xmlns:cx6="http://schemas.microsoft.com/office/drawing/2016/5/12/chartex" xmlns:cx7="http://schemas.microsoft.com/office/drawing/2016/5/13/chartex" xmlns:cx8="http://schemas.microsoft.com/office/drawing/2016/5/14/chartex" xmlns:mc="http://schemas.openxmlformats.org/markup-compatibility/2006" xmlns:aink="http://schemas.microsoft.com/office/drawing/2016/ink" xmlns:am3d="http://schemas.microsoft.com/office/drawing/2017/model3d" xmlns:o="urn:schemas-microsoft-com:office:office" xmlns:r="http://schemas.openxmlformats.org/officeDocument/2006/relationships" xmlns:m="http://schemas.openxmlformats.org/officeDocument/2006/math" xmlns:v="urn:schemas-microsoft-com:vml" xmlns:wp14="http://schemas.microsoft.com/office/word/2010/wordprocessingDrawing" xmlns:wp="http://schemas.openxmlformats.org/drawingml/2006/wordprocessingDrawing" xmlns:w10="urn:schemas-microsoft-com:office:word" xmlns:w="http://schemas.openxmlformats.org/wordprocessingml/2006/main" xmlns:w14="http://schemas.microsoft.com/office/word/2010/wordml" xmlns:w15="http://schemas.microsoft.com/office/word/2012/wordml" xmlns:w16cid="http://schemas.microsoft.com/office/word/2016/wordml/cid" xmlns:w16se="http://schemas.microsoft.com/office/word/2015/wordml/symex" xmlns:wpg="http://schemas.microsoft.com/office/word/2010/wordprocessingGroup" xmlns:wpi="http://schemas.microsoft.com/office/word/2010/wordprocessingInk" xmlns:wne="http://schemas.microsoft.com/office/word/2006/wordml" xmlns:wps="http://schemas.microsoft.com/office/word/2010/wordprocessingShape" mc:Ignorable="w14 w15 w16se w16cid wp14">
+<w:endnotes xmlns:wpc="http://schemas.microsoft.com/office/word/2010/wordprocessingCanvas" xmlns:cx="http://schemas.microsoft.com/office/drawing/2014/chartex" xmlns:cx1="http://schemas.microsoft.com/office/drawing/2015/9/8/chartex" xmlns:cx2="http://schemas.microsoft.com/office/drawing/2015/10/21/chartex" xmlns:cx3="http://schemas.microsoft.com/office/drawing/2016/5/9/chartex" xmlns:cx4="http://schemas.microsoft.com/office/drawing/2016/5/10/chartex" xmlns:cx5="http://schemas.microsoft.com/office/drawing/2016/5/11/chartex" xmlns:cx6="http://schemas.microsoft.com/office/drawing/2016/5/12/chartex" xmlns:cx7="http://schemas.microsoft.com/office/drawing/2016/5/13/chartex" xmlns:cx8="http://schemas.microsoft.com/office/drawing/2016/5/14/chartex" xmlns:mc="http://schemas.openxmlformats.org/markup-compatibility/2006" xmlns:aink="http://schemas.microsoft.com/office/drawing/2016/ink" xmlns:am3d="http://schemas.microsoft.com/office/drawing/2017/model3d" xmlns:o="urn:schemas-microsoft-com:office:office" xmlns:r="http://schemas.openxmlformats.org/officeDocument/2006/relationships" xmlns:m="http://schemas.openxmlformats.org/officeDocument/2006/math" xmlns:v="urn:schemas-microsoft-com:vml" xmlns:wp14="http://schemas.microsoft.com/office/word/2010/wordprocessingDrawing" xmlns:wp="http://schemas.openxmlformats.org/drawingml/2006/wordprocessingDrawing" xmlns:w10="urn:schemas-microsoft-com:office:word" xmlns:w="http://schemas.openxmlformats.org/wordprocessingml/2006/main" xmlns:w14="http://schemas.microsoft.com/office/word/2010/wordml" xmlns:w15="http://schemas.microsoft.com/office/word/2012/wordml" xmlns:w16cex="http://schemas.microsoft.com/office/word/2018/wordml/cex" xmlns:w16cid="http://schemas.microsoft.com/office/word/2016/wordml/cid" xmlns:w16="http://schemas.microsoft.com/office/word/2018/wordml" xmlns:w16se="http://schemas.microsoft.com/office/word/2015/wordml/symex" xmlns:wpg="http://schemas.microsoft.com/office/word/2010/wordprocessingGroup" xmlns:wpi="http://schemas.microsoft.com/office/word/2010/wordprocessingInk" xmlns:wne="http://schemas.microsoft.com/office/word/2006/wordml" xmlns:wps="http://schemas.microsoft.com/office/word/2010/wordprocessingShape" mc:Ignorable="w14 w15 w16se w16cid w16 w16cex wp14">
   <w:endnote w:type="separator" w:id="-1">
     <w:p>
       <w:pPr>
@@ -1352,7 +1627,7 @@
 </file>
 
 <file path=word/footer1.xml><?xml version="1.0" encoding="utf-8"?>
-<w:ftr xmlns:wpc="http://schemas.microsoft.com/office/word/2010/wordprocessingCanvas" xmlns:cx="http://schemas.microsoft.com/office/drawing/2014/chartex" xmlns:cx1="http://schemas.microsoft.com/office/drawing/2015/9/8/chartex" xmlns:cx2="http://schemas.microsoft.com/office/drawing/2015/10/21/chartex" xmlns:cx3="http://schemas.microsoft.com/office/drawing/2016/5/9/chartex" xmlns:cx4="http://schemas.microsoft.com/office/drawing/2016/5/10/chartex" xmlns:cx5="http://schemas.microsoft.com/office/drawing/2016/5/11/chartex" xmlns:cx6="http://schemas.microsoft.com/office/drawing/2016/5/12/chartex" xmlns:cx7="http://schemas.microsoft.com/office/drawing/2016/5/13/chartex" xmlns:cx8="http://schemas.microsoft.com/office/drawing/2016/5/14/chartex" xmlns:mc="http://schemas.openxmlformats.org/markup-compatibility/2006" xmlns:aink="http://schemas.microsoft.com/office/drawing/2016/ink" xmlns:am3d="http://schemas.microsoft.com/office/drawing/2017/model3d" xmlns:o="urn:schemas-microsoft-com:office:office" xmlns:r="http://schemas.openxmlformats.org/officeDocument/2006/relationships" xmlns:m="http://schemas.openxmlformats.org/officeDocument/2006/math" xmlns:v="urn:schemas-microsoft-com:vml" xmlns:wp14="http://schemas.microsoft.com/office/word/2010/wordprocessingDrawing" xmlns:wp="http://schemas.openxmlformats.org/drawingml/2006/wordprocessingDrawing" xmlns:w10="urn:schemas-microsoft-com:office:word" xmlns:w="http://schemas.openxmlformats.org/wordprocessingml/2006/main" xmlns:w14="http://schemas.microsoft.com/office/word/2010/wordml" xmlns:w15="http://schemas.microsoft.com/office/word/2012/wordml" xmlns:w16cid="http://schemas.microsoft.com/office/word/2016/wordml/cid" xmlns:w16se="http://schemas.microsoft.com/office/word/2015/wordml/symex" xmlns:wpg="http://schemas.microsoft.com/office/word/2010/wordprocessingGroup" xmlns:wpi="http://schemas.microsoft.com/office/word/2010/wordprocessingInk" xmlns:wne="http://schemas.microsoft.com/office/word/2006/wordml" xmlns:wps="http://schemas.microsoft.com/office/word/2010/wordprocessingShape" mc:Ignorable="w14 w15 w16se w16cid wp14">
+<w:ftr xmlns:wpc="http://schemas.microsoft.com/office/word/2010/wordprocessingCanvas" xmlns:cx="http://schemas.microsoft.com/office/drawing/2014/chartex" xmlns:cx1="http://schemas.microsoft.com/office/drawing/2015/9/8/chartex" xmlns:cx2="http://schemas.microsoft.com/office/drawing/2015/10/21/chartex" xmlns:cx3="http://schemas.microsoft.com/office/drawing/2016/5/9/chartex" xmlns:cx4="http://schemas.microsoft.com/office/drawing/2016/5/10/chartex" xmlns:cx5="http://schemas.microsoft.com/office/drawing/2016/5/11/chartex" xmlns:cx6="http://schemas.microsoft.com/office/drawing/2016/5/12/chartex" xmlns:cx7="http://schemas.microsoft.com/office/drawing/2016/5/13/chartex" xmlns:cx8="http://schemas.microsoft.com/office/drawing/2016/5/14/chartex" xmlns:mc="http://schemas.openxmlformats.org/markup-compatibility/2006" xmlns:aink="http://schemas.microsoft.com/office/drawing/2016/ink" xmlns:am3d="http://schemas.microsoft.com/office/drawing/2017/model3d" xmlns:o="urn:schemas-microsoft-com:office:office" xmlns:r="http://schemas.openxmlformats.org/officeDocument/2006/relationships" xmlns:m="http://schemas.openxmlformats.org/officeDocument/2006/math" xmlns:v="urn:schemas-microsoft-com:vml" xmlns:wp14="http://schemas.microsoft.com/office/word/2010/wordprocessingDrawing" xmlns:wp="http://schemas.openxmlformats.org/drawingml/2006/wordprocessingDrawing" xmlns:w10="urn:schemas-microsoft-com:office:word" xmlns:w="http://schemas.openxmlformats.org/wordprocessingml/2006/main" xmlns:w14="http://schemas.microsoft.com/office/word/2010/wordml" xmlns:w15="http://schemas.microsoft.com/office/word/2012/wordml" xmlns:w16cex="http://schemas.microsoft.com/office/word/2018/wordml/cex" xmlns:w16cid="http://schemas.microsoft.com/office/word/2016/wordml/cid" xmlns:w16="http://schemas.microsoft.com/office/word/2018/wordml" xmlns:w16se="http://schemas.microsoft.com/office/word/2015/wordml/symex" xmlns:wpg="http://schemas.microsoft.com/office/word/2010/wordprocessingGroup" xmlns:wpi="http://schemas.microsoft.com/office/word/2010/wordprocessingInk" xmlns:wne="http://schemas.microsoft.com/office/word/2006/wordml" xmlns:wps="http://schemas.microsoft.com/office/word/2010/wordprocessingShape" mc:Ignorable="w14 w15 w16se w16cid w16 w16cex wp14">
   <w:p>
     <w:pPr>
       <w:pBdr>
@@ -1474,7 +1749,7 @@
 </file>
 
 <file path=word/footer2.xml><?xml version="1.0" encoding="utf-8"?>
-<w:ftr xmlns:wpc="http://schemas.microsoft.com/office/word/2010/wordprocessingCanvas" xmlns:cx="http://schemas.microsoft.com/office/drawing/2014/chartex" xmlns:cx1="http://schemas.microsoft.com/office/drawing/2015/9/8/chartex" xmlns:cx2="http://schemas.microsoft.com/office/drawing/2015/10/21/chartex" xmlns:cx3="http://schemas.microsoft.com/office/drawing/2016/5/9/chartex" xmlns:cx4="http://schemas.microsoft.com/office/drawing/2016/5/10/chartex" xmlns:cx5="http://schemas.microsoft.com/office/drawing/2016/5/11/chartex" xmlns:cx6="http://schemas.microsoft.com/office/drawing/2016/5/12/chartex" xmlns:cx7="http://schemas.microsoft.com/office/drawing/2016/5/13/chartex" xmlns:cx8="http://schemas.microsoft.com/office/drawing/2016/5/14/chartex" xmlns:mc="http://schemas.openxmlformats.org/markup-compatibility/2006" xmlns:aink="http://schemas.microsoft.com/office/drawing/2016/ink" xmlns:am3d="http://schemas.microsoft.com/office/drawing/2017/model3d" xmlns:o="urn:schemas-microsoft-com:office:office" xmlns:r="http://schemas.openxmlformats.org/officeDocument/2006/relationships" xmlns:m="http://schemas.openxmlformats.org/officeDocument/2006/math" xmlns:v="urn:schemas-microsoft-com:vml" xmlns:wp14="http://schemas.microsoft.com/office/word/2010/wordprocessingDrawing" xmlns:wp="http://schemas.openxmlformats.org/drawingml/2006/wordprocessingDrawing" xmlns:w10="urn:schemas-microsoft-com:office:word" xmlns:w="http://schemas.openxmlformats.org/wordprocessingml/2006/main" xmlns:w14="http://schemas.microsoft.com/office/word/2010/wordml" xmlns:w15="http://schemas.microsoft.com/office/word/2012/wordml" xmlns:w16cid="http://schemas.microsoft.com/office/word/2016/wordml/cid" xmlns:w16se="http://schemas.microsoft.com/office/word/2015/wordml/symex" xmlns:wpg="http://schemas.microsoft.com/office/word/2010/wordprocessingGroup" xmlns:wpi="http://schemas.microsoft.com/office/word/2010/wordprocessingInk" xmlns:wne="http://schemas.microsoft.com/office/word/2006/wordml" xmlns:wps="http://schemas.microsoft.com/office/word/2010/wordprocessingShape" mc:Ignorable="w14 w15 w16se w16cid wp14">
+<w:ftr xmlns:wpc="http://schemas.microsoft.com/office/word/2010/wordprocessingCanvas" xmlns:cx="http://schemas.microsoft.com/office/drawing/2014/chartex" xmlns:cx1="http://schemas.microsoft.com/office/drawing/2015/9/8/chartex" xmlns:cx2="http://schemas.microsoft.com/office/drawing/2015/10/21/chartex" xmlns:cx3="http://schemas.microsoft.com/office/drawing/2016/5/9/chartex" xmlns:cx4="http://schemas.microsoft.com/office/drawing/2016/5/10/chartex" xmlns:cx5="http://schemas.microsoft.com/office/drawing/2016/5/11/chartex" xmlns:cx6="http://schemas.microsoft.com/office/drawing/2016/5/12/chartex" xmlns:cx7="http://schemas.microsoft.com/office/drawing/2016/5/13/chartex" xmlns:cx8="http://schemas.microsoft.com/office/drawing/2016/5/14/chartex" xmlns:mc="http://schemas.openxmlformats.org/markup-compatibility/2006" xmlns:aink="http://schemas.microsoft.com/office/drawing/2016/ink" xmlns:am3d="http://schemas.microsoft.com/office/drawing/2017/model3d" xmlns:o="urn:schemas-microsoft-com:office:office" xmlns:r="http://schemas.openxmlformats.org/officeDocument/2006/relationships" xmlns:m="http://schemas.openxmlformats.org/officeDocument/2006/math" xmlns:v="urn:schemas-microsoft-com:vml" xmlns:wp14="http://schemas.microsoft.com/office/word/2010/wordprocessingDrawing" xmlns:wp="http://schemas.openxmlformats.org/drawingml/2006/wordprocessingDrawing" xmlns:w10="urn:schemas-microsoft-com:office:word" xmlns:w="http://schemas.openxmlformats.org/wordprocessingml/2006/main" xmlns:w14="http://schemas.microsoft.com/office/word/2010/wordml" xmlns:w15="http://schemas.microsoft.com/office/word/2012/wordml" xmlns:w16cex="http://schemas.microsoft.com/office/word/2018/wordml/cex" xmlns:w16cid="http://schemas.microsoft.com/office/word/2016/wordml/cid" xmlns:w16="http://schemas.microsoft.com/office/word/2018/wordml" xmlns:w16se="http://schemas.microsoft.com/office/word/2015/wordml/symex" xmlns:wpg="http://schemas.microsoft.com/office/word/2010/wordprocessingGroup" xmlns:wpi="http://schemas.microsoft.com/office/word/2010/wordprocessingInk" xmlns:wne="http://schemas.microsoft.com/office/word/2006/wordml" xmlns:wps="http://schemas.microsoft.com/office/word/2010/wordprocessingShape" mc:Ignorable="w14 w15 w16se w16cid w16 w16cex wp14">
   <w:p>
     <w:pPr>
       <w:pBdr>
@@ -1594,7 +1869,7 @@
 </file>
 
 <file path=word/footnotes.xml><?xml version="1.0" encoding="utf-8"?>
-<w:footnotes xmlns:wpc="http://schemas.microsoft.com/office/word/2010/wordprocessingCanvas" xmlns:cx="http://schemas.microsoft.com/office/drawing/2014/chartex" xmlns:cx1="http://schemas.microsoft.com/office/drawing/2015/9/8/chartex" xmlns:cx2="http://schemas.microsoft.com/office/drawing/2015/10/21/chartex" xmlns:cx3="http://schemas.microsoft.com/office/drawing/2016/5/9/chartex" xmlns:cx4="http://schemas.microsoft.com/office/drawing/2016/5/10/chartex" xmlns:cx5="http://schemas.microsoft.com/office/drawing/2016/5/11/chartex" xmlns:cx6="http://schemas.microsoft.com/office/drawing/2016/5/12/chartex" xmlns:cx7="http://schemas.microsoft.com/office/drawing/2016/5/13/chartex" xmlns:cx8="http://schemas.microsoft.com/office/drawing/2016/5/14/chartex" xmlns:mc="http://schemas.openxmlformats.org/markup-compatibility/2006" xmlns:aink="http://schemas.microsoft.com/office/drawing/2016/ink" xmlns:am3d="http://schemas.microsoft.com/office/drawing/2017/model3d" xmlns:o="urn:schemas-microsoft-com:office:office" xmlns:r="http://schemas.openxmlformats.org/officeDocument/2006/relationships" xmlns:m="http://schemas.openxmlformats.org/officeDocument/2006/math" xmlns:v="urn:schemas-microsoft-com:vml" xmlns:wp14="http://schemas.microsoft.com/office/word/2010/wordprocessingDrawing" xmlns:wp="http://schemas.openxmlformats.org/drawingml/2006/wordprocessingDrawing" xmlns:w10="urn:schemas-microsoft-com:office:word" xmlns:w="http://schemas.openxmlformats.org/wordprocessingml/2006/main" xmlns:w14="http://schemas.microsoft.com/office/word/2010/wordml" xmlns:w15="http://schemas.microsoft.com/office/word/2012/wordml" xmlns:w16cid="http://schemas.microsoft.com/office/word/2016/wordml/cid" xmlns:w16se="http://schemas.microsoft.com/office/word/2015/wordml/symex" xmlns:wpg="http://schemas.microsoft.com/office/word/2010/wordprocessingGroup" xmlns:wpi="http://schemas.microsoft.com/office/word/2010/wordprocessingInk" xmlns:wne="http://schemas.microsoft.com/office/word/2006/wordml" xmlns:wps="http://schemas.microsoft.com/office/word/2010/wordprocessingShape" mc:Ignorable="w14 w15 w16se w16cid wp14">
+<w:footnotes xmlns:wpc="http://schemas.microsoft.com/office/word/2010/wordprocessingCanvas" xmlns:cx="http://schemas.microsoft.com/office/drawing/2014/chartex" xmlns:cx1="http://schemas.microsoft.com/office/drawing/2015/9/8/chartex" xmlns:cx2="http://schemas.microsoft.com/office/drawing/2015/10/21/chartex" xmlns:cx3="http://schemas.microsoft.com/office/drawing/2016/5/9/chartex" xmlns:cx4="http://schemas.microsoft.com/office/drawing/2016/5/10/chartex" xmlns:cx5="http://schemas.microsoft.com/office/drawing/2016/5/11/chartex" xmlns:cx6="http://schemas.microsoft.com/office/drawing/2016/5/12/chartex" xmlns:cx7="http://schemas.microsoft.com/office/drawing/2016/5/13/chartex" xmlns:cx8="http://schemas.microsoft.com/office/drawing/2016/5/14/chartex" xmlns:mc="http://schemas.openxmlformats.org/markup-compatibility/2006" xmlns:aink="http://schemas.microsoft.com/office/drawing/2016/ink" xmlns:am3d="http://schemas.microsoft.com/office/drawing/2017/model3d" xmlns:o="urn:schemas-microsoft-com:office:office" xmlns:r="http://schemas.openxmlformats.org/officeDocument/2006/relationships" xmlns:m="http://schemas.openxmlformats.org/officeDocument/2006/math" xmlns:v="urn:schemas-microsoft-com:vml" xmlns:wp14="http://schemas.microsoft.com/office/word/2010/wordprocessingDrawing" xmlns:wp="http://schemas.openxmlformats.org/drawingml/2006/wordprocessingDrawing" xmlns:w10="urn:schemas-microsoft-com:office:word" xmlns:w="http://schemas.openxmlformats.org/wordprocessingml/2006/main" xmlns:w14="http://schemas.microsoft.com/office/word/2010/wordml" xmlns:w15="http://schemas.microsoft.com/office/word/2012/wordml" xmlns:w16cex="http://schemas.microsoft.com/office/word/2018/wordml/cex" xmlns:w16cid="http://schemas.microsoft.com/office/word/2016/wordml/cid" xmlns:w16="http://schemas.microsoft.com/office/word/2018/wordml" xmlns:w16se="http://schemas.microsoft.com/office/word/2015/wordml/symex" xmlns:wpg="http://schemas.microsoft.com/office/word/2010/wordprocessingGroup" xmlns:wpi="http://schemas.microsoft.com/office/word/2010/wordprocessingInk" xmlns:wne="http://schemas.microsoft.com/office/word/2006/wordml" xmlns:wps="http://schemas.microsoft.com/office/word/2010/wordprocessingShape" mc:Ignorable="w14 w15 w16se w16cid w16 w16cex wp14">
   <w:footnote w:type="separator" w:id="-1">
     <w:p>
       <w:pPr>
@@ -1619,7 +1894,7 @@
 </file>
 
 <file path=word/header1.xml><?xml version="1.0" encoding="utf-8"?>
-<w:hdr xmlns:wpc="http://schemas.microsoft.com/office/word/2010/wordprocessingCanvas" xmlns:cx="http://schemas.microsoft.com/office/drawing/2014/chartex" xmlns:cx1="http://schemas.microsoft.com/office/drawing/2015/9/8/chartex" xmlns:cx2="http://schemas.microsoft.com/office/drawing/2015/10/21/chartex" xmlns:cx3="http://schemas.microsoft.com/office/drawing/2016/5/9/chartex" xmlns:cx4="http://schemas.microsoft.com/office/drawing/2016/5/10/chartex" xmlns:cx5="http://schemas.microsoft.com/office/drawing/2016/5/11/chartex" xmlns:cx6="http://schemas.microsoft.com/office/drawing/2016/5/12/chartex" xmlns:cx7="http://schemas.microsoft.com/office/drawing/2016/5/13/chartex" xmlns:cx8="http://schemas.microsoft.com/office/drawing/2016/5/14/chartex" xmlns:mc="http://schemas.openxmlformats.org/markup-compatibility/2006" xmlns:aink="http://schemas.microsoft.com/office/drawing/2016/ink" xmlns:am3d="http://schemas.microsoft.com/office/drawing/2017/model3d" xmlns:o="urn:schemas-microsoft-com:office:office" xmlns:r="http://schemas.openxmlformats.org/officeDocument/2006/relationships" xmlns:m="http://schemas.openxmlformats.org/officeDocument/2006/math" xmlns:v="urn:schemas-microsoft-com:vml" xmlns:wp14="http://schemas.microsoft.com/office/word/2010/wordprocessingDrawing" xmlns:wp="http://schemas.openxmlformats.org/drawingml/2006/wordprocessingDrawing" xmlns:w10="urn:schemas-microsoft-com:office:word" xmlns:w="http://schemas.openxmlformats.org/wordprocessingml/2006/main" xmlns:w14="http://schemas.microsoft.com/office/word/2010/wordml" xmlns:w15="http://schemas.microsoft.com/office/word/2012/wordml" xmlns:w16cid="http://schemas.microsoft.com/office/word/2016/wordml/cid" xmlns:w16se="http://schemas.microsoft.com/office/word/2015/wordml/symex" xmlns:wpg="http://schemas.microsoft.com/office/word/2010/wordprocessingGroup" xmlns:wpi="http://schemas.microsoft.com/office/word/2010/wordprocessingInk" xmlns:wne="http://schemas.microsoft.com/office/word/2006/wordml" xmlns:wps="http://schemas.microsoft.com/office/word/2010/wordprocessingShape" mc:Ignorable="w14 w15 w16se w16cid wp14">
+<w:hdr xmlns:wpc="http://schemas.microsoft.com/office/word/2010/wordprocessingCanvas" xmlns:cx="http://schemas.microsoft.com/office/drawing/2014/chartex" xmlns:cx1="http://schemas.microsoft.com/office/drawing/2015/9/8/chartex" xmlns:cx2="http://schemas.microsoft.com/office/drawing/2015/10/21/chartex" xmlns:cx3="http://schemas.microsoft.com/office/drawing/2016/5/9/chartex" xmlns:cx4="http://schemas.microsoft.com/office/drawing/2016/5/10/chartex" xmlns:cx5="http://schemas.microsoft.com/office/drawing/2016/5/11/chartex" xmlns:cx6="http://schemas.microsoft.com/office/drawing/2016/5/12/chartex" xmlns:cx7="http://schemas.microsoft.com/office/drawing/2016/5/13/chartex" xmlns:cx8="http://schemas.microsoft.com/office/drawing/2016/5/14/chartex" xmlns:mc="http://schemas.openxmlformats.org/markup-compatibility/2006" xmlns:aink="http://schemas.microsoft.com/office/drawing/2016/ink" xmlns:am3d="http://schemas.microsoft.com/office/drawing/2017/model3d" xmlns:o="urn:schemas-microsoft-com:office:office" xmlns:r="http://schemas.openxmlformats.org/officeDocument/2006/relationships" xmlns:m="http://schemas.openxmlformats.org/officeDocument/2006/math" xmlns:v="urn:schemas-microsoft-com:vml" xmlns:wp14="http://schemas.microsoft.com/office/word/2010/wordprocessingDrawing" xmlns:wp="http://schemas.openxmlformats.org/drawingml/2006/wordprocessingDrawing" xmlns:w10="urn:schemas-microsoft-com:office:word" xmlns:w="http://schemas.openxmlformats.org/wordprocessingml/2006/main" xmlns:w14="http://schemas.microsoft.com/office/word/2010/wordml" xmlns:w15="http://schemas.microsoft.com/office/word/2012/wordml" xmlns:w16cex="http://schemas.microsoft.com/office/word/2018/wordml/cex" xmlns:w16cid="http://schemas.microsoft.com/office/word/2016/wordml/cid" xmlns:w16="http://schemas.microsoft.com/office/word/2018/wordml" xmlns:w16se="http://schemas.microsoft.com/office/word/2015/wordml/symex" xmlns:wpg="http://schemas.microsoft.com/office/word/2010/wordprocessingGroup" xmlns:wpi="http://schemas.microsoft.com/office/word/2010/wordprocessingInk" xmlns:wne="http://schemas.microsoft.com/office/word/2006/wordml" xmlns:wps="http://schemas.microsoft.com/office/word/2010/wordprocessingShape" mc:Ignorable="w14 w15 w16se w16cid w16 w16cex wp14">
   <w:p>
     <w:pPr>
       <w:pBdr>
@@ -1645,7 +1920,7 @@
         <w:color w:val="000000"/>
       </w:rPr>
       <w:drawing>
-        <wp:inline distT="0" distB="0" distL="0" distR="0">
+        <wp:inline distT="0" distB="0" distL="0" distR="0" wp14:anchorId="5445FACF" wp14:editId="1BB3B2D7">
           <wp:extent cx="4608840" cy="800100"/>
           <wp:effectExtent l="0" t="0" r="0" b="0"/>
           <wp:docPr id="15" name="image1.png" descr="D:\Personal\School\University\Computing Club\Resources\Full Logo.png"/>
@@ -1715,7 +1990,7 @@
 </file>
 
 <file path=word/numbering.xml><?xml version="1.0" encoding="utf-8"?>
-<w:numbering xmlns:wpc="http://schemas.microsoft.com/office/word/2010/wordprocessingCanvas" xmlns:cx="http://schemas.microsoft.com/office/drawing/2014/chartex" xmlns:cx1="http://schemas.microsoft.com/office/drawing/2015/9/8/chartex" xmlns:cx2="http://schemas.microsoft.com/office/drawing/2015/10/21/chartex" xmlns:cx3="http://schemas.microsoft.com/office/drawing/2016/5/9/chartex" xmlns:cx4="http://schemas.microsoft.com/office/drawing/2016/5/10/chartex" xmlns:cx5="http://schemas.microsoft.com/office/drawing/2016/5/11/chartex" xmlns:cx6="http://schemas.microsoft.com/office/drawing/2016/5/12/chartex" xmlns:cx7="http://schemas.microsoft.com/office/drawing/2016/5/13/chartex" xmlns:cx8="http://schemas.microsoft.com/office/drawing/2016/5/14/chartex" xmlns:mc="http://schemas.openxmlformats.org/markup-compatibility/2006" xmlns:aink="http://schemas.microsoft.com/office/drawing/2016/ink" xmlns:am3d="http://schemas.microsoft.com/office/drawing/2017/model3d" xmlns:o="urn:schemas-microsoft-com:office:office" xmlns:r="http://schemas.openxmlformats.org/officeDocument/2006/relationships" xmlns:m="http://schemas.openxmlformats.org/officeDocument/2006/math" xmlns:v="urn:schemas-microsoft-com:vml" xmlns:wp14="http://schemas.microsoft.com/office/word/2010/wordprocessingDrawing" xmlns:wp="http://schemas.openxmlformats.org/drawingml/2006/wordprocessingDrawing" xmlns:w10="urn:schemas-microsoft-com:office:word" xmlns:w="http://schemas.openxmlformats.org/wordprocessingml/2006/main" xmlns:w14="http://schemas.microsoft.com/office/word/2010/wordml" xmlns:w15="http://schemas.microsoft.com/office/word/2012/wordml" xmlns:w16cid="http://schemas.microsoft.com/office/word/2016/wordml/cid" xmlns:w16se="http://schemas.microsoft.com/office/word/2015/wordml/symex" xmlns:wpg="http://schemas.microsoft.com/office/word/2010/wordprocessingGroup" xmlns:wpi="http://schemas.microsoft.com/office/word/2010/wordprocessingInk" xmlns:wne="http://schemas.microsoft.com/office/word/2006/wordml" xmlns:wps="http://schemas.microsoft.com/office/word/2010/wordprocessingShape" mc:Ignorable="w14 w15 w16se w16cid wp14">
+<w:numbering xmlns:wpc="http://schemas.microsoft.com/office/word/2010/wordprocessingCanvas" xmlns:cx="http://schemas.microsoft.com/office/drawing/2014/chartex" xmlns:cx1="http://schemas.microsoft.com/office/drawing/2015/9/8/chartex" xmlns:cx2="http://schemas.microsoft.com/office/drawing/2015/10/21/chartex" xmlns:cx3="http://schemas.microsoft.com/office/drawing/2016/5/9/chartex" xmlns:cx4="http://schemas.microsoft.com/office/drawing/2016/5/10/chartex" xmlns:cx5="http://schemas.microsoft.com/office/drawing/2016/5/11/chartex" xmlns:cx6="http://schemas.microsoft.com/office/drawing/2016/5/12/chartex" xmlns:cx7="http://schemas.microsoft.com/office/drawing/2016/5/13/chartex" xmlns:cx8="http://schemas.microsoft.com/office/drawing/2016/5/14/chartex" xmlns:mc="http://schemas.openxmlformats.org/markup-compatibility/2006" xmlns:aink="http://schemas.microsoft.com/office/drawing/2016/ink" xmlns:am3d="http://schemas.microsoft.com/office/drawing/2017/model3d" xmlns:o="urn:schemas-microsoft-com:office:office" xmlns:r="http://schemas.openxmlformats.org/officeDocument/2006/relationships" xmlns:m="http://schemas.openxmlformats.org/officeDocument/2006/math" xmlns:v="urn:schemas-microsoft-com:vml" xmlns:wp14="http://schemas.microsoft.com/office/word/2010/wordprocessingDrawing" xmlns:wp="http://schemas.openxmlformats.org/drawingml/2006/wordprocessingDrawing" xmlns:w10="urn:schemas-microsoft-com:office:word" xmlns:w="http://schemas.openxmlformats.org/wordprocessingml/2006/main" xmlns:w14="http://schemas.microsoft.com/office/word/2010/wordml" xmlns:w15="http://schemas.microsoft.com/office/word/2012/wordml" xmlns:w16cex="http://schemas.microsoft.com/office/word/2018/wordml/cex" xmlns:w16cid="http://schemas.microsoft.com/office/word/2016/wordml/cid" xmlns:w16="http://schemas.microsoft.com/office/word/2018/wordml" xmlns:w16se="http://schemas.microsoft.com/office/word/2015/wordml/symex" xmlns:wpg="http://schemas.microsoft.com/office/word/2010/wordprocessingGroup" xmlns:wpi="http://schemas.microsoft.com/office/word/2010/wordprocessingInk" xmlns:wne="http://schemas.microsoft.com/office/word/2006/wordml" xmlns:wps="http://schemas.microsoft.com/office/word/2010/wordprocessingShape" mc:Ignorable="w14 w15 w16se w16cid w16 w16cex wp14">
   <w:abstractNum w:abstractNumId="0" w15:restartNumberingAfterBreak="0">
     <w:nsid w:val="34571CB6"/>
     <w:multiLevelType w:val="multilevel"/>
@@ -1898,7 +2173,7 @@
 </file>
 
 <file path=word/styles.xml><?xml version="1.0" encoding="utf-8"?>
-<w:styles xmlns:mc="http://schemas.openxmlformats.org/markup-compatibility/2006" xmlns:r="http://schemas.openxmlformats.org/officeDocument/2006/relationships" xmlns:w="http://schemas.openxmlformats.org/wordprocessingml/2006/main" xmlns:w14="http://schemas.microsoft.com/office/word/2010/wordml" xmlns:w15="http://schemas.microsoft.com/office/word/2012/wordml" xmlns:w16cid="http://schemas.microsoft.com/office/word/2016/wordml/cid" xmlns:w16se="http://schemas.microsoft.com/office/word/2015/wordml/symex" mc:Ignorable="w14 w15 w16se w16cid">
+<w:styles xmlns:mc="http://schemas.openxmlformats.org/markup-compatibility/2006" xmlns:r="http://schemas.openxmlformats.org/officeDocument/2006/relationships" xmlns:w="http://schemas.openxmlformats.org/wordprocessingml/2006/main" xmlns:w14="http://schemas.microsoft.com/office/word/2010/wordml" xmlns:w15="http://schemas.microsoft.com/office/word/2012/wordml" xmlns:w16cex="http://schemas.microsoft.com/office/word/2018/wordml/cex" xmlns:w16cid="http://schemas.microsoft.com/office/word/2016/wordml/cid" xmlns:w16="http://schemas.microsoft.com/office/word/2018/wordml" xmlns:w16se="http://schemas.microsoft.com/office/word/2015/wordml/symex" mc:Ignorable="w14 w15 w16se w16cid w16 w16cex">
   <w:docDefaults>
     <w:rPrDefault>
       <w:rPr>
@@ -1912,7 +2187,7 @@
       </w:pPr>
     </w:pPrDefault>
   </w:docDefaults>
-  <w:latentStyles w:defLockedState="0" w:defUIPriority="99" w:defSemiHidden="0" w:defUnhideWhenUsed="0" w:defQFormat="0" w:count="375">
+  <w:latentStyles w:defLockedState="0" w:defUIPriority="99" w:defSemiHidden="0" w:defUnhideWhenUsed="0" w:defQFormat="0" w:count="376">
     <w:lsdException w:name="Normal" w:uiPriority="0" w:qFormat="1"/>
     <w:lsdException w:name="heading 1" w:uiPriority="9" w:qFormat="1"/>
     <w:lsdException w:name="heading 2" w:semiHidden="1" w:uiPriority="9" w:unhideWhenUsed="1" w:qFormat="1"/>
@@ -2288,6 +2563,7 @@
     <w:lsdException w:name="Smart Hyperlink" w:semiHidden="1" w:unhideWhenUsed="1"/>
     <w:lsdException w:name="Hashtag" w:semiHidden="1" w:unhideWhenUsed="1"/>
     <w:lsdException w:name="Unresolved Mention" w:semiHidden="1" w:unhideWhenUsed="1"/>
+    <w:lsdException w:name="Smart Link" w:semiHidden="1" w:unhideWhenUsed="1"/>
   </w:latentStyles>
   <w:style w:type="paragraph" w:default="1" w:styleId="Normal">
     <w:name w:val="Normal"/>
